--- a/labs/lab04/report/ЛО4_Дрекина_отчёт.docx
+++ b/labs/lab04/report/ЛО4_Дрекина_отчёт.docx
@@ -544,7 +544,7 @@
         <w:t xml:space="preserve">“ld -m elf_i386 hello.o -o hello”</w:t>
       </w:r>
       <w:r>
-        <w:t xml:space="preserve">, я передала на обработку компоновщику объектный файл.После этого я сделала копоновку, с помощью команды</w:t>
+        <w:t xml:space="preserve">, я передала на обработку компоновщику объектный файл.После этого я сделала компоновку, с помощью команды</w:t>
       </w:r>
       <w:r>
         <w:t xml:space="preserve"> </w:t>
@@ -787,7 +787,16 @@
         <w:t xml:space="preserve"> </w:t>
       </w:r>
       <w:r>
-        <w:t xml:space="preserve">запустила исполняемый файл. (Рисунок 8.2)</w:t>
+        <w:t xml:space="preserve">запустила исполняемый файл. (Рисунок 8.2). На монитор вывелся измененный текст</w:t>
+      </w:r>
+      <w:r>
+        <w:t xml:space="preserve"> </w:t>
+      </w:r>
+      <w:r>
+        <w:t xml:space="preserve">“Drekina Arina”</w:t>
+      </w:r>
+      <w:r>
+        <w:t xml:space="preserve">, это означает, что во время редактирования я не допустила ошибок.</w:t>
       </w:r>
     </w:p>
     <w:bookmarkStart w:id="62" w:name="fig:ris10.jpg"/>
